--- a/TSD eClinic.docx
+++ b/TSD eClinic.docx
@@ -6,6 +6,8 @@
       <w:pPr>
         <w:spacing w:after="0"/>
       </w:pPr>
+      <w:bookmarkStart w:id="0" w:name="_GoBack"/>
+      <w:bookmarkEnd w:id="0"/>
       <w:r>
         <w:rPr>
           <w:sz w:val="96"/>
@@ -225,10 +227,7 @@
               <w:fldChar w:fldCharType="begin"/>
             </w:r>
             <w:r>
-              <w:instrText>PAGEREF</w:instrText>
-            </w:r>
-            <w:r>
-              <w:instrText xml:space="preserve"> _Toc4129 \h</w:instrText>
+              <w:instrText>PAGEREF _Toc4129 \h</w:instrText>
             </w:r>
             <w:r>
               <w:fldChar w:fldCharType="separate"/>
@@ -373,7 +372,7 @@
               <w:rPr>
                 <w:noProof/>
               </w:rPr>
-              <w:t>13</w:t>
+              <w:t>12</w:t>
             </w:r>
             <w:r>
               <w:fldChar w:fldCharType="end"/>
@@ -407,7 +406,7 @@
               <w:rPr>
                 <w:noProof/>
               </w:rPr>
-              <w:t>13</w:t>
+              <w:t>12</w:t>
             </w:r>
             <w:r>
               <w:fldChar w:fldCharType="end"/>
@@ -442,13 +441,7 @@
         <w:rPr>
           <w:sz w:val="24"/>
         </w:rPr>
-        <w:t>Sonar report: .................................................................................</w:t>
-      </w:r>
-      <w:r>
-        <w:rPr>
-          <w:sz w:val="24"/>
-        </w:rPr>
-        <w:t xml:space="preserve">......................... 14 </w:t>
+        <w:t xml:space="preserve">Sonar report: .......................................................................................................... 14 </w:t>
       </w:r>
     </w:p>
     <w:p>
@@ -472,13 +465,7 @@
         <w:rPr>
           <w:sz w:val="24"/>
         </w:rPr>
-        <w:t>Future improvement. ......................................................................................</w:t>
-      </w:r>
-      <w:r>
-        <w:rPr>
-          <w:sz w:val="24"/>
-        </w:rPr>
-        <w:t xml:space="preserve">...... 15 </w:t>
+        <w:t xml:space="preserve">Future improvement. ............................................................................................ 15 </w:t>
       </w:r>
       <w:r>
         <w:br w:type="page"/>
@@ -489,12 +476,12 @@
         <w:pStyle w:val="Heading1"/>
         <w:ind w:left="-5"/>
       </w:pPr>
-      <w:bookmarkStart w:id="0" w:name="_Toc4127"/>
+      <w:bookmarkStart w:id="1" w:name="_Toc4127"/>
       <w:r>
         <w:lastRenderedPageBreak/>
         <w:t xml:space="preserve">PROJECT GOALS </w:t>
       </w:r>
-      <w:bookmarkEnd w:id="0"/>
+      <w:bookmarkEnd w:id="1"/>
     </w:p>
     <w:p>
       <w:pPr>
@@ -526,11 +513,11 @@
         <w:pStyle w:val="Heading1"/>
         <w:ind w:left="-5"/>
       </w:pPr>
-      <w:bookmarkStart w:id="1" w:name="_Toc4128"/>
+      <w:bookmarkStart w:id="2" w:name="_Toc4128"/>
       <w:r>
         <w:t xml:space="preserve">APPLICATION DESCRIPTION </w:t>
       </w:r>
-      <w:bookmarkEnd w:id="1"/>
+      <w:bookmarkEnd w:id="2"/>
     </w:p>
     <w:p>
       <w:pPr>
@@ -542,13 +529,7 @@
         <w:rPr>
           <w:sz w:val="32"/>
         </w:rPr>
-        <w:t>Web applica</w:t>
-      </w:r>
-      <w:r>
-        <w:rPr>
-          <w:sz w:val="32"/>
-        </w:rPr>
-        <w:t xml:space="preserve">tion has </w:t>
+        <w:t xml:space="preserve">Web application has </w:t>
       </w:r>
       <w:r>
         <w:rPr>
@@ -560,13 +541,7 @@
         <w:rPr>
           <w:sz w:val="32"/>
         </w:rPr>
-        <w:t xml:space="preserve"> types of user:</w:t>
-      </w:r>
-      <w:r>
-        <w:rPr>
-          <w:sz w:val="32"/>
-        </w:rPr>
-        <w:t xml:space="preserve"> </w:t>
+        <w:t xml:space="preserve"> types of user: </w:t>
       </w:r>
       <w:r>
         <w:rPr>
@@ -659,13 +634,7 @@
         <w:rPr>
           <w:sz w:val="32"/>
         </w:rPr>
-        <w:t xml:space="preserve"> they </w:t>
-      </w:r>
-      <w:r>
-        <w:rPr>
-          <w:sz w:val="32"/>
-        </w:rPr>
-        <w:t xml:space="preserve">have access to any information about </w:t>
+        <w:t xml:space="preserve"> they have access to any information about </w:t>
       </w:r>
       <w:r>
         <w:rPr>
@@ -768,13 +737,7 @@
         <w:rPr>
           <w:sz w:val="32"/>
         </w:rPr>
-        <w:t>There is an authentication mechanism in the system that con</w:t>
-      </w:r>
-      <w:r>
-        <w:rPr>
-          <w:sz w:val="32"/>
-        </w:rPr>
-        <w:t xml:space="preserve">trol access to the service. Each user in application has access level that defines information for displaying and privileges.  </w:t>
+        <w:t xml:space="preserve">There is an authentication mechanism in the system that control access to the service. Each user in application has access level that defines information for displaying and privileges.  </w:t>
       </w:r>
     </w:p>
     <w:p>
@@ -795,11 +758,11 @@
         <w:pStyle w:val="Heading1"/>
         <w:ind w:left="-5"/>
       </w:pPr>
-      <w:bookmarkStart w:id="2" w:name="_Toc4129"/>
+      <w:bookmarkStart w:id="3" w:name="_Toc4129"/>
       <w:r>
         <w:t xml:space="preserve">USED TECHNOLOGIES </w:t>
       </w:r>
-      <w:bookmarkEnd w:id="2"/>
+      <w:bookmarkEnd w:id="3"/>
     </w:p>
     <w:p>
       <w:pPr>
@@ -865,13 +828,7 @@
         <w:rPr>
           <w:sz w:val="30"/>
         </w:rPr>
-        <w:t xml:space="preserve"> Technolog</w:t>
-      </w:r>
-      <w:r>
-        <w:rPr>
-          <w:sz w:val="30"/>
-        </w:rPr>
-        <w:t>ies</w:t>
+        <w:t xml:space="preserve"> Technologies</w:t>
       </w:r>
       <w:proofErr w:type="gramEnd"/>
       <w:r>
@@ -1364,18 +1321,18 @@
         <w:pStyle w:val="Heading1"/>
         <w:ind w:left="-5"/>
       </w:pPr>
-      <w:bookmarkStart w:id="3" w:name="_Toc4130"/>
+      <w:bookmarkStart w:id="4" w:name="_Toc4130"/>
       <w:r>
         <w:lastRenderedPageBreak/>
-        <w:t>D</w:t>
-      </w:r>
-      <w:r>
-        <w:t xml:space="preserve">ATABASE MODEL </w:t>
-      </w:r>
-      <w:bookmarkEnd w:id="3"/>
-    </w:p>
-    <w:p>
-      <w:r>
+        <w:t xml:space="preserve">DATABASE MODEL </w:t>
+      </w:r>
+      <w:bookmarkEnd w:id="4"/>
+    </w:p>
+    <w:p>
+      <w:r>
+        <w:rPr>
+          <w:noProof/>
+        </w:rPr>
         <w:drawing>
           <wp:inline distT="0" distB="0" distL="0" distR="0" wp14:anchorId="3B846995" wp14:editId="09EB585E">
             <wp:extent cx="5975985" cy="5539105"/>
@@ -1436,11 +1393,11 @@
         <w:pStyle w:val="Heading1"/>
         <w:ind w:left="-5"/>
       </w:pPr>
-      <w:bookmarkStart w:id="4" w:name="_Toc4131"/>
+      <w:bookmarkStart w:id="5" w:name="_Toc4131"/>
       <w:r>
         <w:t xml:space="preserve">SYSTEM INFRASTRUCTURE </w:t>
       </w:r>
-      <w:bookmarkEnd w:id="4"/>
+      <w:bookmarkEnd w:id="5"/>
     </w:p>
     <w:p>
       <w:pPr>
@@ -1771,13 +1728,7 @@
         <w:rPr>
           <w:sz w:val="32"/>
         </w:rPr>
-        <w:t>4) Server logi</w:t>
-      </w:r>
-      <w:r>
-        <w:rPr>
-          <w:sz w:val="32"/>
-        </w:rPr>
-        <w:t>c - EJB</w:t>
+        <w:t>4) Server logic - EJB</w:t>
       </w:r>
     </w:p>
     <w:p>
@@ -1799,11 +1750,11 @@
         <w:spacing w:after="0"/>
         <w:ind w:left="950"/>
       </w:pPr>
-      <w:bookmarkStart w:id="5" w:name="_Toc4132"/>
+      <w:bookmarkStart w:id="6" w:name="_Toc4132"/>
       <w:r>
         <w:t xml:space="preserve">SYSTEM ARCHITECTURE </w:t>
       </w:r>
-      <w:bookmarkEnd w:id="5"/>
+      <w:bookmarkEnd w:id="6"/>
     </w:p>
     <w:p>
       <w:pPr>
@@ -1985,6 +1936,9 @@
         <w:ind w:left="3428"/>
       </w:pPr>
       <w:r>
+        <w:rPr>
+          <w:noProof/>
+        </w:rPr>
         <w:drawing>
           <wp:inline distT="0" distB="0" distL="0" distR="0" wp14:anchorId="3AA88757" wp14:editId="6E5CE05B">
             <wp:extent cx="2134463" cy="2915829"/>
@@ -2042,6 +1996,9 @@
         <w:jc w:val="center"/>
       </w:pPr>
       <w:r>
+        <w:rPr>
+          <w:noProof/>
+        </w:rPr>
         <w:lastRenderedPageBreak/>
         <w:drawing>
           <wp:inline distT="0" distB="0" distL="0" distR="0" wp14:anchorId="1ADB68F6" wp14:editId="6E5666ED">
@@ -2109,6 +2066,9 @@
         <w:jc w:val="center"/>
       </w:pPr>
       <w:r>
+        <w:rPr>
+          <w:noProof/>
+        </w:rPr>
         <w:drawing>
           <wp:inline distT="0" distB="0" distL="0" distR="0" wp14:anchorId="3711EC2E" wp14:editId="459E832B">
             <wp:extent cx="2534675" cy="3458973"/>
@@ -2166,6 +2126,9 @@
         <w:jc w:val="center"/>
       </w:pPr>
       <w:r>
+        <w:rPr>
+          <w:noProof/>
+        </w:rPr>
         <w:lastRenderedPageBreak/>
         <w:drawing>
           <wp:inline distT="0" distB="0" distL="0" distR="0" wp14:anchorId="03C06161" wp14:editId="06647838">
@@ -2224,6 +2187,9 @@
         <w:jc w:val="center"/>
       </w:pPr>
       <w:r>
+        <w:rPr>
+          <w:noProof/>
+        </w:rPr>
         <w:drawing>
           <wp:inline distT="0" distB="0" distL="0" distR="0" wp14:anchorId="6E48A682" wp14:editId="7428BB57">
             <wp:extent cx="2734780" cy="4592906"/>
@@ -2281,6 +2247,9 @@
         <w:jc w:val="center"/>
       </w:pPr>
       <w:r>
+        <w:rPr>
+          <w:noProof/>
+        </w:rPr>
         <w:lastRenderedPageBreak/>
         <w:drawing>
           <wp:inline distT="0" distB="0" distL="0" distR="0" wp14:anchorId="666787F1" wp14:editId="2CD711FA">
@@ -2367,6 +2336,9 @@
         <w:jc w:val="center"/>
       </w:pPr>
       <w:r>
+        <w:rPr>
+          <w:noProof/>
+        </w:rPr>
         <w:drawing>
           <wp:inline distT="0" distB="0" distL="0" distR="0" wp14:anchorId="267231DF" wp14:editId="05EFEF9D">
             <wp:extent cx="2439386" cy="3859185"/>
@@ -2435,85 +2407,13 @@
           <w:sz w:val="32"/>
         </w:rPr>
         <w:tab/>
-        <w:t xml:space="preserve">Rest client applications: </w:t>
-      </w:r>
-    </w:p>
-    <w:p>
-      <w:pPr>
-        <w:tabs>
-          <w:tab w:val="center" w:pos="720"/>
-          <w:tab w:val="center" w:pos="1440"/>
-          <w:tab w:val="center" w:pos="2160"/>
-          <w:tab w:val="center" w:pos="2880"/>
-          <w:tab w:val="center" w:pos="3601"/>
-          <w:tab w:val="center" w:pos="4321"/>
-          <w:tab w:val="center" w:pos="5041"/>
-          <w:tab w:val="center" w:pos="5888"/>
-        </w:tabs>
-        <w:spacing w:after="3" w:line="269" w:lineRule="auto"/>
-        <w:ind w:left="-15"/>
-      </w:pPr>
-      <w:r>
-        <w:rPr>
-          <w:sz w:val="32"/>
-        </w:rPr>
-        <w:t xml:space="preserve"> 1. </w:t>
-      </w:r>
-      <w:r>
-        <w:rPr>
-          <w:sz w:val="32"/>
-        </w:rPr>
-        <w:tab/>
-        <w:t xml:space="preserve"> </w:t>
-      </w:r>
-      <w:r>
-        <w:rPr>
-          <w:sz w:val="32"/>
-        </w:rPr>
-        <w:tab/>
-        <w:t xml:space="preserve"> </w:t>
-      </w:r>
-      <w:r>
-        <w:rPr>
-          <w:sz w:val="32"/>
-        </w:rPr>
-        <w:tab/>
-        <w:t xml:space="preserve"> </w:t>
-      </w:r>
-      <w:r>
-        <w:rPr>
-          <w:sz w:val="32"/>
-        </w:rPr>
-        <w:tab/>
-        <w:t xml:space="preserve"> </w:t>
-      </w:r>
-      <w:r>
-        <w:rPr>
-          <w:sz w:val="32"/>
-        </w:rPr>
-        <w:tab/>
-        <w:t xml:space="preserve"> </w:t>
-      </w:r>
-      <w:r>
-        <w:rPr>
-          <w:sz w:val="32"/>
-        </w:rPr>
-        <w:tab/>
-        <w:t xml:space="preserve"> </w:t>
-      </w:r>
-      <w:r>
-        <w:rPr>
-          <w:sz w:val="32"/>
-        </w:rPr>
-        <w:tab/>
-        <w:t xml:space="preserve"> </w:t>
-      </w:r>
-      <w:r>
-        <w:rPr>
-          <w:sz w:val="32"/>
-        </w:rPr>
-        <w:tab/>
-        <w:t xml:space="preserve">2. </w:t>
+        <w:t>Rest client applications</w:t>
+      </w:r>
+      <w:r>
+        <w:rPr>
+          <w:sz w:val="32"/>
+        </w:rPr>
+        <w:t>:</w:t>
       </w:r>
     </w:p>
     <w:p>
@@ -2525,10 +2425,9 @@
         <w:rPr>
           <w:noProof/>
         </w:rPr>
-        <w:lastRenderedPageBreak/>
         <w:drawing>
-          <wp:inline distT="0" distB="0" distL="0" distR="0" wp14:anchorId="2059DFE6" wp14:editId="32EF353A">
-            <wp:extent cx="3964002" cy="7794601"/>
+          <wp:inline distT="0" distB="0" distL="0" distR="0" wp14:anchorId="2059DFE6" wp14:editId="014FC329">
+            <wp:extent cx="3681663" cy="7239425"/>
             <wp:effectExtent l="0" t="0" r="0" b="0"/>
             <wp:docPr id="12" name="Picture 12"/>
             <wp:cNvGraphicFramePr>
@@ -2550,7 +2449,7 @@
                   <pic:spPr>
                     <a:xfrm>
                       <a:off x="0" y="0"/>
-                      <a:ext cx="3964002" cy="7794601"/>
+                      <a:ext cx="3697691" cy="7270943"/>
                     </a:xfrm>
                     <a:prstGeom prst="rect">
                       <a:avLst/>
@@ -2575,12 +2474,12 @@
         <w:spacing w:after="232"/>
         <w:ind w:left="1050"/>
       </w:pPr>
-      <w:bookmarkStart w:id="6" w:name="_Toc4133"/>
+      <w:bookmarkStart w:id="7" w:name="_Toc4133"/>
       <w:r>
         <w:lastRenderedPageBreak/>
         <w:t xml:space="preserve">ADDITIONAL FEATURES  </w:t>
       </w:r>
-      <w:bookmarkEnd w:id="6"/>
+      <w:bookmarkEnd w:id="7"/>
     </w:p>
     <w:p>
       <w:pPr>
@@ -2663,7 +2562,7 @@
         <w:spacing w:after="981"/>
         <w:ind w:left="-15" w:firstLine="0"/>
       </w:pPr>
-      <w:bookmarkStart w:id="7" w:name="_Toc4134"/>
+      <w:bookmarkStart w:id="8" w:name="_Toc4134"/>
       <w:r>
         <w:rPr>
           <w:sz w:val="28"/>
@@ -2679,7 +2578,7 @@
       <w:r>
         <w:t xml:space="preserve">CODE QUALITY  </w:t>
       </w:r>
-      <w:bookmarkEnd w:id="7"/>
+      <w:bookmarkEnd w:id="8"/>
     </w:p>
     <w:p>
       <w:pPr>
@@ -2791,6 +2690,9 @@
         <w:ind w:left="-3"/>
       </w:pPr>
       <w:r>
+        <w:rPr>
+          <w:noProof/>
+        </w:rPr>
         <w:lastRenderedPageBreak/>
         <w:drawing>
           <wp:inline distT="0" distB="0" distL="0" distR="0" wp14:anchorId="76BF14F5" wp14:editId="611F5D37">
@@ -2932,13 +2834,7 @@
         <w:rPr>
           <w:sz w:val="32"/>
         </w:rPr>
-        <w:t>Refactor</w:t>
-      </w:r>
-      <w:r>
-        <w:rPr>
-          <w:sz w:val="32"/>
-        </w:rPr>
-        <w:t xml:space="preserve">ing and optimization code.  </w:t>
+        <w:t xml:space="preserve">Refactoring and optimization code.  </w:t>
       </w:r>
     </w:p>
     <w:p>
@@ -2955,15 +2851,7 @@
         <w:rPr>
           <w:sz w:val="32"/>
         </w:rPr>
-        <w:t>Adding new fun</w:t>
-      </w:r>
-      <w:bookmarkStart w:id="8" w:name="_GoBack"/>
-      <w:bookmarkEnd w:id="8"/>
-      <w:r>
-        <w:rPr>
-          <w:sz w:val="32"/>
-        </w:rPr>
-        <w:t>ctionality</w:t>
+        <w:t>Adding new functionality</w:t>
       </w:r>
     </w:p>
     <w:sectPr>
